--- a/OYM/ProgramacionEstructurada/1. Requisitos de Exposición.docx
+++ b/OYM/ProgramacionEstructurada/1. Requisitos de Exposición.docx
@@ -99,6 +99,7 @@
         </w:rPr>
         <w:t xml:space="preserve">Hacer una presentación PowerPoint, que debe ser subida a </w:t>
       </w:r>
+      <w:proofErr w:type="spellStart"/>
       <w:r>
         <w:rPr>
           <w:rFonts w:ascii="Times New Roman" w:hAnsi="Times New Roman" w:cs="Times New Roman"/>
@@ -109,6 +110,7 @@
         </w:rPr>
         <w:t>SlideShare</w:t>
       </w:r>
+      <w:proofErr w:type="spellEnd"/>
       <w:r>
         <w:rPr>
           <w:rFonts w:ascii="Times New Roman" w:hAnsi="Times New Roman" w:cs="Times New Roman"/>
@@ -118,6 +120,7 @@
         </w:rPr>
         <w:t xml:space="preserve">, </w:t>
       </w:r>
+      <w:proofErr w:type="spellStart"/>
       <w:r>
         <w:rPr>
           <w:rFonts w:ascii="Times New Roman" w:hAnsi="Times New Roman" w:cs="Times New Roman"/>
@@ -128,6 +131,7 @@
         </w:rPr>
         <w:t>Prezi</w:t>
       </w:r>
+      <w:proofErr w:type="spellEnd"/>
       <w:r>
         <w:rPr>
           <w:rFonts w:ascii="Times New Roman" w:hAnsi="Times New Roman" w:cs="Times New Roman"/>
@@ -137,6 +141,7 @@
         </w:rPr>
         <w:t xml:space="preserve"> o </w:t>
       </w:r>
+      <w:proofErr w:type="spellStart"/>
       <w:r>
         <w:rPr>
           <w:rFonts w:ascii="Times New Roman" w:hAnsi="Times New Roman" w:cs="Times New Roman"/>
@@ -147,6 +152,7 @@
         </w:rPr>
         <w:t>Scribd</w:t>
       </w:r>
+      <w:proofErr w:type="spellEnd"/>
       <w:r>
         <w:rPr>
           <w:rFonts w:ascii="Times New Roman" w:hAnsi="Times New Roman" w:cs="Times New Roman"/>
@@ -639,64 +645,6 @@
     </w:p>
     <w:p>
       <w:pPr>
-        <w:spacing w:after="0" w:line="240" w:lineRule="auto"/>
-        <w:ind w:left="1080"/>
-        <w:rPr>
-          <w:rFonts w:ascii="Times New Roman" w:hAnsi="Times New Roman" w:cs="Times New Roman"/>
-          <w:sz w:val="24"/>
-          <w:szCs w:val="24"/>
-          <w:lang w:val="es-DO"/>
-        </w:rPr>
-      </w:pPr>
-      <w:r>
-        <w:rPr>
-          <w:rFonts w:ascii="Times New Roman" w:hAnsi="Times New Roman" w:cs="Times New Roman"/>
-          <w:b/>
-          <w:sz w:val="24"/>
-          <w:szCs w:val="24"/>
-          <w:lang w:val="es-DO"/>
-        </w:rPr>
-        <w:t>Nota</w:t>
-      </w:r>
-      <w:r>
-        <w:rPr>
-          <w:rFonts w:ascii="Times New Roman" w:hAnsi="Times New Roman" w:cs="Times New Roman"/>
-          <w:sz w:val="24"/>
-          <w:szCs w:val="24"/>
-          <w:lang w:val="es-DO"/>
-        </w:rPr>
-        <w:t xml:space="preserve">: </w:t>
-      </w:r>
-      <w:r>
-        <w:rPr>
-          <w:rFonts w:ascii="Times New Roman" w:hAnsi="Times New Roman" w:cs="Times New Roman"/>
-          <w:sz w:val="24"/>
-          <w:szCs w:val="24"/>
-          <w:lang w:val="es-DO"/>
-        </w:rPr>
-        <w:t>N</w:t>
-      </w:r>
-      <w:r>
-        <w:rPr>
-          <w:rFonts w:ascii="Times New Roman" w:hAnsi="Times New Roman" w:cs="Times New Roman"/>
-          <w:sz w:val="24"/>
-          <w:szCs w:val="24"/>
-          <w:lang w:val="es-DO"/>
-        </w:rPr>
-        <w:t>o tiene que ser en el orden descrito, sin embargo debe contener estas informaciones, sea creativo con la forma de organización</w:t>
-      </w:r>
-      <w:r>
-        <w:rPr>
-          <w:rFonts w:ascii="Times New Roman" w:hAnsi="Times New Roman" w:cs="Times New Roman"/>
-          <w:sz w:val="24"/>
-          <w:szCs w:val="24"/>
-          <w:lang w:val="es-DO"/>
-        </w:rPr>
-        <w:t>.</w:t>
-      </w:r>
-    </w:p>
-    <w:p>
-      <w:pPr>
         <w:pStyle w:val="ListParagraph"/>
         <w:numPr>
           <w:ilvl w:val="1"/>
@@ -772,7 +720,25 @@
           <w:szCs w:val="24"/>
           <w:lang w:val="es-DO"/>
         </w:rPr>
-        <w:t xml:space="preserve">Se pueden formar grupos de Hasta 10 personas, </w:t>
+        <w:t xml:space="preserve">Se pueden formar grupos de Hasta </w:t>
+      </w:r>
+      <w:r>
+        <w:rPr>
+          <w:rFonts w:ascii="Times New Roman" w:hAnsi="Times New Roman" w:cs="Times New Roman"/>
+          <w:sz w:val="24"/>
+          <w:szCs w:val="24"/>
+          <w:lang w:val="es-DO"/>
+        </w:rPr>
+        <w:t>6</w:t>
+      </w:r>
+      <w:r>
+        <w:rPr>
+          <w:rFonts w:ascii="Times New Roman" w:hAnsi="Times New Roman" w:cs="Times New Roman"/>
+          <w:sz w:val="24"/>
+          <w:szCs w:val="24"/>
+          <w:lang w:val="es-DO"/>
+        </w:rPr>
+        <w:t xml:space="preserve"> personas, </w:t>
       </w:r>
       <w:r>
         <w:rPr>
@@ -801,7 +767,17 @@
           <w:szCs w:val="24"/>
           <w:lang w:val="es-DO"/>
         </w:rPr>
-        <w:t>de 10</w:t>
+        <w:t xml:space="preserve">de </w:t>
+      </w:r>
+      <w:r>
+        <w:rPr>
+          <w:rFonts w:ascii="Times New Roman" w:hAnsi="Times New Roman" w:cs="Times New Roman"/>
+          <w:b/>
+          <w:sz w:val="24"/>
+          <w:szCs w:val="24"/>
+          <w:lang w:val="es-DO"/>
+        </w:rPr>
+        <w:t>6</w:t>
       </w:r>
       <w:r>
         <w:rPr>
@@ -835,7 +811,25 @@
           <w:szCs w:val="24"/>
           <w:lang w:val="es-DO"/>
         </w:rPr>
-        <w:t>Cada grupo escogerá Hasta 3 representantes para la exposición</w:t>
+        <w:t xml:space="preserve">Cada grupo escogerá Hasta </w:t>
+      </w:r>
+      <w:r>
+        <w:rPr>
+          <w:rFonts w:ascii="Times New Roman" w:hAnsi="Times New Roman" w:cs="Times New Roman"/>
+          <w:sz w:val="24"/>
+          <w:szCs w:val="24"/>
+          <w:lang w:val="es-DO"/>
+        </w:rPr>
+        <w:t>2</w:t>
+      </w:r>
+      <w:r>
+        <w:rPr>
+          <w:rFonts w:ascii="Times New Roman" w:hAnsi="Times New Roman" w:cs="Times New Roman"/>
+          <w:sz w:val="24"/>
+          <w:szCs w:val="24"/>
+          <w:lang w:val="es-DO"/>
+        </w:rPr>
+        <w:t xml:space="preserve"> representantes para la exposición</w:t>
       </w:r>
       <w:r>
         <w:rPr>
@@ -854,7 +848,27 @@
           <w:szCs w:val="24"/>
           <w:lang w:val="es-DO"/>
         </w:rPr>
-        <w:t xml:space="preserve">no más de 3 se </w:t>
+        <w:t xml:space="preserve">no más de </w:t>
+      </w:r>
+      <w:r>
+        <w:rPr>
+          <w:rFonts w:ascii="Times New Roman" w:hAnsi="Times New Roman" w:cs="Times New Roman"/>
+          <w:b/>
+          <w:sz w:val="24"/>
+          <w:szCs w:val="24"/>
+          <w:lang w:val="es-DO"/>
+        </w:rPr>
+        <w:t>2</w:t>
+      </w:r>
+      <w:r>
+        <w:rPr>
+          <w:rFonts w:ascii="Times New Roman" w:hAnsi="Times New Roman" w:cs="Times New Roman"/>
+          <w:b/>
+          <w:sz w:val="24"/>
+          <w:szCs w:val="24"/>
+          <w:lang w:val="es-DO"/>
+        </w:rPr>
+        <w:t xml:space="preserve"> se </w:t>
       </w:r>
       <w:r>
         <w:rPr>
@@ -1002,7 +1016,27 @@
           <w:szCs w:val="24"/>
           <w:lang w:val="es-DO"/>
         </w:rPr>
-        <w:t>: Los expositores se sentaran y por cada pregunta fallida de los integrantes del grupo, se le reducirán puntos al equipo.</w:t>
+        <w:t xml:space="preserve">: Los expositores se sentaran y por cada pregunta fallida de los integrantes del grupo, se </w:t>
+      </w:r>
+      <w:proofErr w:type="gramStart"/>
+      <w:r>
+        <w:rPr>
+          <w:rFonts w:ascii="Times New Roman" w:hAnsi="Times New Roman" w:cs="Times New Roman"/>
+          <w:sz w:val="24"/>
+          <w:szCs w:val="24"/>
+          <w:lang w:val="es-DO"/>
+        </w:rPr>
+        <w:t>le</w:t>
+      </w:r>
+      <w:proofErr w:type="gramEnd"/>
+      <w:r>
+        <w:rPr>
+          <w:rFonts w:ascii="Times New Roman" w:hAnsi="Times New Roman" w:cs="Times New Roman"/>
+          <w:sz w:val="24"/>
+          <w:szCs w:val="24"/>
+          <w:lang w:val="es-DO"/>
+        </w:rPr>
+        <w:t xml:space="preserve"> reducirán puntos al equipo.</w:t>
       </w:r>
     </w:p>
     <w:p>
@@ -1112,16 +1146,70 @@
           <w:szCs w:val="24"/>
         </w:rPr>
       </w:pPr>
-      <w:r>
-        <w:rPr>
-          <w:rFonts w:ascii="Times New Roman" w:hAnsi="Times New Roman" w:cs="Times New Roman"/>
-          <w:sz w:val="24"/>
-          <w:szCs w:val="24"/>
-        </w:rPr>
-        <w:t>Whasapp, Uber, TeamViwer,Telegram, Pinteres, Instagram</w:t>
-      </w:r>
-      <w:bookmarkStart w:id="0" w:name="_GoBack"/>
-      <w:bookmarkEnd w:id="0"/>
+      <w:proofErr w:type="spellStart"/>
+      <w:r>
+        <w:rPr>
+          <w:rFonts w:ascii="Times New Roman" w:hAnsi="Times New Roman" w:cs="Times New Roman"/>
+          <w:sz w:val="24"/>
+          <w:szCs w:val="24"/>
+        </w:rPr>
+        <w:t>Whasapp</w:t>
+      </w:r>
+      <w:proofErr w:type="spellEnd"/>
+      <w:r>
+        <w:rPr>
+          <w:rFonts w:ascii="Times New Roman" w:hAnsi="Times New Roman" w:cs="Times New Roman"/>
+          <w:sz w:val="24"/>
+          <w:szCs w:val="24"/>
+        </w:rPr>
+        <w:t xml:space="preserve">, Uber, </w:t>
+      </w:r>
+      <w:proofErr w:type="spellStart"/>
+      <w:r>
+        <w:rPr>
+          <w:rFonts w:ascii="Times New Roman" w:hAnsi="Times New Roman" w:cs="Times New Roman"/>
+          <w:sz w:val="24"/>
+          <w:szCs w:val="24"/>
+        </w:rPr>
+        <w:t>TeamViwer</w:t>
+      </w:r>
+      <w:proofErr w:type="gramStart"/>
+      <w:r>
+        <w:rPr>
+          <w:rFonts w:ascii="Times New Roman" w:hAnsi="Times New Roman" w:cs="Times New Roman"/>
+          <w:sz w:val="24"/>
+          <w:szCs w:val="24"/>
+        </w:rPr>
+        <w:t>,Telegram</w:t>
+      </w:r>
+      <w:proofErr w:type="spellEnd"/>
+      <w:proofErr w:type="gramEnd"/>
+      <w:r>
+        <w:rPr>
+          <w:rFonts w:ascii="Times New Roman" w:hAnsi="Times New Roman" w:cs="Times New Roman"/>
+          <w:sz w:val="24"/>
+          <w:szCs w:val="24"/>
+        </w:rPr>
+        <w:t xml:space="preserve">, </w:t>
+      </w:r>
+      <w:proofErr w:type="spellStart"/>
+      <w:r>
+        <w:rPr>
+          <w:rFonts w:ascii="Times New Roman" w:hAnsi="Times New Roman" w:cs="Times New Roman"/>
+          <w:sz w:val="24"/>
+          <w:szCs w:val="24"/>
+        </w:rPr>
+        <w:t>Pinteres</w:t>
+      </w:r>
+      <w:proofErr w:type="spellEnd"/>
+      <w:r>
+        <w:rPr>
+          <w:rFonts w:ascii="Times New Roman" w:hAnsi="Times New Roman" w:cs="Times New Roman"/>
+          <w:sz w:val="24"/>
+          <w:szCs w:val="24"/>
+        </w:rPr>
+        <w:t>, Instagram</w:t>
+      </w:r>
     </w:p>
     <w:p>
       <w:pPr>
@@ -1136,8 +1224,105 @@
     </w:p>
     <w:p>
       <w:pPr>
+        <w:spacing w:after="0"/>
+        <w:jc w:val="center"/>
+        <w:rPr>
+          <w:rFonts w:ascii="Times New Roman" w:hAnsi="Times New Roman" w:cs="Times New Roman"/>
+          <w:sz w:val="24"/>
+          <w:szCs w:val="24"/>
+          <w:lang w:val="es-DO"/>
+        </w:rPr>
+      </w:pPr>
+      <w:r>
+        <w:rPr>
+          <w:rFonts w:ascii="Times New Roman" w:hAnsi="Times New Roman" w:cs="Times New Roman"/>
+          <w:b/>
+          <w:sz w:val="24"/>
+          <w:szCs w:val="24"/>
+          <w:lang w:val="es-DO"/>
+        </w:rPr>
+        <w:t>Sección</w:t>
+      </w:r>
+      <w:r>
+        <w:rPr>
+          <w:rFonts w:ascii="Times New Roman" w:hAnsi="Times New Roman" w:cs="Times New Roman"/>
+          <w:sz w:val="24"/>
+          <w:szCs w:val="24"/>
+          <w:lang w:val="es-DO"/>
+        </w:rPr>
+        <w:t xml:space="preserve">: 999 </w:t>
+      </w:r>
+      <w:r>
+        <w:rPr>
+          <w:rFonts w:ascii="Times New Roman" w:hAnsi="Times New Roman" w:cs="Times New Roman"/>
+          <w:sz w:val="24"/>
+          <w:szCs w:val="24"/>
+          <w:lang w:val="es-DO"/>
+        </w:rPr>
+        <w:tab/>
+      </w:r>
+      <w:r>
+        <w:rPr>
+          <w:rFonts w:ascii="Times New Roman" w:hAnsi="Times New Roman" w:cs="Times New Roman"/>
+          <w:b/>
+          <w:sz w:val="24"/>
+          <w:szCs w:val="24"/>
+          <w:lang w:val="es-DO"/>
+        </w:rPr>
+        <w:t>Tema</w:t>
+      </w:r>
+      <w:r>
+        <w:rPr>
+          <w:rFonts w:ascii="Times New Roman" w:hAnsi="Times New Roman" w:cs="Times New Roman"/>
+          <w:sz w:val="24"/>
+          <w:szCs w:val="24"/>
+          <w:lang w:val="es-DO"/>
+        </w:rPr>
+        <w:t xml:space="preserve">: </w:t>
+      </w:r>
+      <w:r>
+        <w:rPr>
+          <w:rFonts w:ascii="Times New Roman" w:hAnsi="Times New Roman" w:cs="Times New Roman"/>
+          <w:sz w:val="24"/>
+          <w:szCs w:val="24"/>
+          <w:lang w:val="es-DO"/>
+        </w:rPr>
+        <w:t>“</w:t>
+      </w:r>
+      <w:r>
+        <w:rPr>
+          <w:rFonts w:ascii="Times New Roman" w:hAnsi="Times New Roman" w:cs="Times New Roman"/>
+          <w:sz w:val="24"/>
+          <w:szCs w:val="24"/>
+          <w:lang w:val="es-DO"/>
+        </w:rPr>
+        <w:t xml:space="preserve">Mi Presentación </w:t>
+      </w:r>
+      <w:proofErr w:type="spellStart"/>
+      <w:r>
+        <w:rPr>
+          <w:rFonts w:ascii="Times New Roman" w:hAnsi="Times New Roman" w:cs="Times New Roman"/>
+          <w:sz w:val="24"/>
+          <w:szCs w:val="24"/>
+          <w:lang w:val="es-DO"/>
+        </w:rPr>
+        <w:t>Ratata</w:t>
+      </w:r>
+      <w:proofErr w:type="spellEnd"/>
+      <w:r>
+        <w:rPr>
+          <w:rFonts w:ascii="Times New Roman" w:hAnsi="Times New Roman" w:cs="Times New Roman"/>
+          <w:sz w:val="24"/>
+          <w:szCs w:val="24"/>
+          <w:lang w:val="es-DO"/>
+        </w:rPr>
+        <w:t>”</w:t>
+      </w:r>
+    </w:p>
+    <w:p>
+      <w:pPr>
         <w:pStyle w:val="ListParagraph"/>
-        <w:spacing w:after="0" w:line="240" w:lineRule="auto"/>
+        <w:spacing w:after="0"/>
         <w:jc w:val="center"/>
         <w:rPr>
           <w:rFonts w:ascii="Times New Roman" w:hAnsi="Times New Roman" w:cs="Times New Roman"/>
@@ -2314,6 +2499,156 @@
     </w:tbl>
     <w:p>
       <w:pPr>
+        <w:spacing w:after="0"/>
+        <w:jc w:val="center"/>
+        <w:rPr>
+          <w:rFonts w:ascii="Times New Roman" w:hAnsi="Times New Roman" w:cs="Times New Roman"/>
+          <w:sz w:val="24"/>
+          <w:szCs w:val="24"/>
+          <w:lang w:val="es-DO"/>
+        </w:rPr>
+      </w:pPr>
+      <w:r>
+        <w:rPr>
+          <w:rFonts w:ascii="Times New Roman" w:hAnsi="Times New Roman" w:cs="Times New Roman"/>
+          <w:b/>
+          <w:sz w:val="24"/>
+          <w:szCs w:val="24"/>
+          <w:lang w:val="es-DO"/>
+        </w:rPr>
+        <w:t>T</w:t>
+      </w:r>
+      <w:r>
+        <w:rPr>
+          <w:rFonts w:ascii="Times New Roman" w:hAnsi="Times New Roman" w:cs="Times New Roman"/>
+          <w:sz w:val="24"/>
+          <w:szCs w:val="24"/>
+          <w:lang w:val="es-DO"/>
+        </w:rPr>
+        <w:t xml:space="preserve">: Tiempo, </w:t>
+      </w:r>
+      <w:r>
+        <w:rPr>
+          <w:rFonts w:ascii="Times New Roman" w:hAnsi="Times New Roman" w:cs="Times New Roman"/>
+          <w:b/>
+          <w:sz w:val="24"/>
+          <w:szCs w:val="24"/>
+          <w:lang w:val="es-DO"/>
+        </w:rPr>
+        <w:t>D</w:t>
+      </w:r>
+      <w:r>
+        <w:rPr>
+          <w:rFonts w:ascii="Times New Roman" w:hAnsi="Times New Roman" w:cs="Times New Roman"/>
+          <w:sz w:val="24"/>
+          <w:szCs w:val="24"/>
+          <w:lang w:val="es-DO"/>
+        </w:rPr>
+        <w:t xml:space="preserve">: Dominio, </w:t>
+      </w:r>
+      <w:r>
+        <w:rPr>
+          <w:rFonts w:ascii="Times New Roman" w:hAnsi="Times New Roman" w:cs="Times New Roman"/>
+          <w:b/>
+          <w:sz w:val="24"/>
+          <w:szCs w:val="24"/>
+          <w:lang w:val="es-DO"/>
+        </w:rPr>
+        <w:t>P</w:t>
+      </w:r>
+      <w:r>
+        <w:rPr>
+          <w:rFonts w:ascii="Times New Roman" w:hAnsi="Times New Roman" w:cs="Times New Roman"/>
+          <w:sz w:val="24"/>
+          <w:szCs w:val="24"/>
+          <w:lang w:val="es-DO"/>
+        </w:rPr>
+        <w:t xml:space="preserve">: Presentación y Presencia, </w:t>
+      </w:r>
+      <w:r>
+        <w:rPr>
+          <w:rFonts w:ascii="Times New Roman" w:hAnsi="Times New Roman" w:cs="Times New Roman"/>
+          <w:b/>
+          <w:sz w:val="24"/>
+          <w:szCs w:val="24"/>
+          <w:lang w:val="es-DO"/>
+        </w:rPr>
+        <w:t>C</w:t>
+      </w:r>
+      <w:r>
+        <w:rPr>
+          <w:rFonts w:ascii="Times New Roman" w:hAnsi="Times New Roman" w:cs="Times New Roman"/>
+          <w:sz w:val="24"/>
+          <w:szCs w:val="24"/>
+          <w:lang w:val="es-DO"/>
+        </w:rPr>
+        <w:t xml:space="preserve">: Contenido, </w:t>
+      </w:r>
+      <w:r>
+        <w:rPr>
+          <w:rFonts w:ascii="Times New Roman" w:hAnsi="Times New Roman" w:cs="Times New Roman"/>
+          <w:b/>
+          <w:sz w:val="24"/>
+          <w:szCs w:val="24"/>
+          <w:lang w:val="es-DO"/>
+        </w:rPr>
+        <w:t>M</w:t>
+      </w:r>
+      <w:r>
+        <w:rPr>
+          <w:rFonts w:ascii="Times New Roman" w:hAnsi="Times New Roman" w:cs="Times New Roman"/>
+          <w:sz w:val="24"/>
+          <w:szCs w:val="24"/>
+          <w:lang w:val="es-DO"/>
+        </w:rPr>
+        <w:t>: Manejo</w:t>
+      </w:r>
+    </w:p>
+    <w:p>
+      <w:pPr>
+        <w:spacing w:after="0"/>
+        <w:jc w:val="center"/>
+        <w:rPr>
+          <w:rFonts w:ascii="Times New Roman" w:hAnsi="Times New Roman" w:cs="Times New Roman"/>
+          <w:sz w:val="24"/>
+          <w:szCs w:val="24"/>
+          <w:lang w:val="es-DO"/>
+        </w:rPr>
+      </w:pPr>
+      <w:r>
+        <w:rPr>
+          <w:rFonts w:ascii="Times New Roman" w:hAnsi="Times New Roman" w:cs="Times New Roman"/>
+          <w:sz w:val="24"/>
+          <w:szCs w:val="24"/>
+          <w:lang w:val="es-DO"/>
+        </w:rPr>
+        <w:t xml:space="preserve">Link de la presentación: </w:t>
+      </w:r>
+      <w:hyperlink r:id="rId5" w:history="1">
+        <w:r>
+          <w:rPr>
+            <w:rStyle w:val="Hyperlink"/>
+            <w:rFonts w:ascii="Times New Roman" w:hAnsi="Times New Roman" w:cs="Times New Roman"/>
+            <w:sz w:val="24"/>
+            <w:szCs w:val="24"/>
+            <w:lang w:val="es-DO"/>
+          </w:rPr>
+          <w:t>https://www.slideshare.net/username/NombrePresentacion</w:t>
+        </w:r>
+      </w:hyperlink>
+      <w:r>
+        <w:rPr>
+          <w:rFonts w:ascii="Times New Roman" w:hAnsi="Times New Roman" w:cs="Times New Roman"/>
+          <w:sz w:val="24"/>
+          <w:szCs w:val="24"/>
+          <w:lang w:val="es-DO"/>
+        </w:rPr>
+        <w:t xml:space="preserve"> </w:t>
+      </w:r>
+    </w:p>
+    <w:p>
+      <w:pPr>
+        <w:pStyle w:val="ListParagraph"/>
         <w:spacing w:after="0" w:line="240" w:lineRule="auto"/>
         <w:jc w:val="center"/>
         <w:rPr>
@@ -2323,101 +2658,8 @@
           <w:lang w:val="es-DO"/>
         </w:rPr>
       </w:pPr>
-      <w:r>
-        <w:rPr>
-          <w:rFonts w:ascii="Times New Roman" w:hAnsi="Times New Roman" w:cs="Times New Roman"/>
-          <w:b/>
-          <w:sz w:val="24"/>
-          <w:szCs w:val="24"/>
-          <w:lang w:val="es-DO"/>
-        </w:rPr>
-        <w:t>T</w:t>
-      </w:r>
-      <w:r>
-        <w:rPr>
-          <w:rFonts w:ascii="Times New Roman" w:hAnsi="Times New Roman" w:cs="Times New Roman"/>
-          <w:sz w:val="24"/>
-          <w:szCs w:val="24"/>
-          <w:lang w:val="es-DO"/>
-        </w:rPr>
-        <w:t xml:space="preserve">: Tiempo, </w:t>
-      </w:r>
-      <w:r>
-        <w:rPr>
-          <w:rFonts w:ascii="Times New Roman" w:hAnsi="Times New Roman" w:cs="Times New Roman"/>
-          <w:b/>
-          <w:sz w:val="24"/>
-          <w:szCs w:val="24"/>
-          <w:lang w:val="es-DO"/>
-        </w:rPr>
-        <w:t>D</w:t>
-      </w:r>
-      <w:r>
-        <w:rPr>
-          <w:rFonts w:ascii="Times New Roman" w:hAnsi="Times New Roman" w:cs="Times New Roman"/>
-          <w:sz w:val="24"/>
-          <w:szCs w:val="24"/>
-          <w:lang w:val="es-DO"/>
-        </w:rPr>
-        <w:t xml:space="preserve">: Dominio, </w:t>
-      </w:r>
-      <w:r>
-        <w:rPr>
-          <w:rFonts w:ascii="Times New Roman" w:hAnsi="Times New Roman" w:cs="Times New Roman"/>
-          <w:b/>
-          <w:sz w:val="24"/>
-          <w:szCs w:val="24"/>
-          <w:lang w:val="es-DO"/>
-        </w:rPr>
-        <w:t>P</w:t>
-      </w:r>
-      <w:r>
-        <w:rPr>
-          <w:rFonts w:ascii="Times New Roman" w:hAnsi="Times New Roman" w:cs="Times New Roman"/>
-          <w:sz w:val="24"/>
-          <w:szCs w:val="24"/>
-          <w:lang w:val="es-DO"/>
-        </w:rPr>
-        <w:t xml:space="preserve">: Presentación y Presencia, </w:t>
-      </w:r>
-      <w:r>
-        <w:rPr>
-          <w:rFonts w:ascii="Times New Roman" w:hAnsi="Times New Roman" w:cs="Times New Roman"/>
-          <w:b/>
-          <w:sz w:val="24"/>
-          <w:szCs w:val="24"/>
-          <w:lang w:val="es-DO"/>
-        </w:rPr>
-        <w:t>C</w:t>
-      </w:r>
-      <w:r>
-        <w:rPr>
-          <w:rFonts w:ascii="Times New Roman" w:hAnsi="Times New Roman" w:cs="Times New Roman"/>
-          <w:sz w:val="24"/>
-          <w:szCs w:val="24"/>
-          <w:lang w:val="es-DO"/>
-        </w:rPr>
-        <w:t xml:space="preserve">: Contenido, </w:t>
-      </w:r>
-      <w:r>
-        <w:rPr>
-          <w:rFonts w:ascii="Times New Roman" w:hAnsi="Times New Roman" w:cs="Times New Roman"/>
-          <w:b/>
-          <w:sz w:val="24"/>
-          <w:szCs w:val="24"/>
-          <w:lang w:val="es-DO"/>
-        </w:rPr>
-        <w:t>M</w:t>
-      </w:r>
-      <w:r>
-        <w:rPr>
-          <w:rFonts w:ascii="Times New Roman" w:hAnsi="Times New Roman" w:cs="Times New Roman"/>
-          <w:sz w:val="24"/>
-          <w:szCs w:val="24"/>
-          <w:lang w:val="es-DO"/>
-        </w:rPr>
-        <w:t>: Manejo</w:t>
-      </w:r>
+      <w:bookmarkStart w:id="0" w:name="_GoBack"/>
+      <w:bookmarkEnd w:id="0"/>
     </w:p>
     <w:sectPr>
       <w:pgSz w:w="12240" w:h="15840"/>
@@ -2974,6 +3216,17 @@
       </w:tblBorders>
     </w:tblPr>
   </w:style>
+  <w:style w:type="character" w:styleId="Hyperlink">
+    <w:name w:val="Hyperlink"/>
+    <w:basedOn w:val="DefaultParagraphFont"/>
+    <w:uiPriority w:val="99"/>
+    <w:unhideWhenUsed/>
+    <w:rsid w:val="004C5E51"/>
+    <w:rPr>
+      <w:color w:val="0563C1" w:themeColor="hyperlink"/>
+      <w:u w:val="single"/>
+    </w:rPr>
+  </w:style>
 </w:styles>
 </file>
 

--- a/OYM/ProgramacionEstructurada/1. Requisitos de Exposición.docx
+++ b/OYM/ProgramacionEstructurada/1. Requisitos de Exposición.docx
@@ -729,7 +729,7 @@
           <w:szCs w:val="24"/>
           <w:lang w:val="es-DO"/>
         </w:rPr>
-        <w:t>6</w:t>
+        <w:t>5</w:t>
       </w:r>
       <w:r>
         <w:rPr>
@@ -777,7 +777,7 @@
           <w:szCs w:val="24"/>
           <w:lang w:val="es-DO"/>
         </w:rPr>
-        <w:t>6</w:t>
+        <w:t>5</w:t>
       </w:r>
       <w:r>
         <w:rPr>
@@ -932,7 +932,17 @@
           <w:szCs w:val="24"/>
           <w:lang w:val="es-DO"/>
         </w:rPr>
-        <w:t>6 minutos por grupo</w:t>
+        <w:t>5</w:t>
+      </w:r>
+      <w:r>
+        <w:rPr>
+          <w:rFonts w:ascii="Times New Roman" w:hAnsi="Times New Roman" w:cs="Times New Roman"/>
+          <w:b/>
+          <w:sz w:val="24"/>
+          <w:szCs w:val="24"/>
+          <w:lang w:val="es-DO"/>
+        </w:rPr>
+        <w:t xml:space="preserve"> minutos por grupo</w:t>
       </w:r>
       <w:r>
         <w:rPr>
@@ -1016,27 +1026,7 @@
           <w:szCs w:val="24"/>
           <w:lang w:val="es-DO"/>
         </w:rPr>
-        <w:t xml:space="preserve">: Los expositores se sentaran y por cada pregunta fallida de los integrantes del grupo, se </w:t>
-      </w:r>
-      <w:proofErr w:type="gramStart"/>
-      <w:r>
-        <w:rPr>
-          <w:rFonts w:ascii="Times New Roman" w:hAnsi="Times New Roman" w:cs="Times New Roman"/>
-          <w:sz w:val="24"/>
-          <w:szCs w:val="24"/>
-          <w:lang w:val="es-DO"/>
-        </w:rPr>
-        <w:t>le</w:t>
-      </w:r>
-      <w:proofErr w:type="gramEnd"/>
-      <w:r>
-        <w:rPr>
-          <w:rFonts w:ascii="Times New Roman" w:hAnsi="Times New Roman" w:cs="Times New Roman"/>
-          <w:sz w:val="24"/>
-          <w:szCs w:val="24"/>
-          <w:lang w:val="es-DO"/>
-        </w:rPr>
-        <w:t xml:space="preserve"> reducirán puntos al equipo.</w:t>
+        <w:t>: Los expositores se sentaran y por cada pregunta fallida de los integrantes del grupo, se le reducirán puntos al equipo.</w:t>
       </w:r>
     </w:p>
     <w:p>
@@ -1173,35 +1163,41 @@
         </w:rPr>
         <w:t>TeamViwer</w:t>
       </w:r>
-      <w:proofErr w:type="gramStart"/>
-      <w:r>
-        <w:rPr>
-          <w:rFonts w:ascii="Times New Roman" w:hAnsi="Times New Roman" w:cs="Times New Roman"/>
-          <w:sz w:val="24"/>
-          <w:szCs w:val="24"/>
-        </w:rPr>
-        <w:t>,Telegram</w:t>
-      </w:r>
       <w:proofErr w:type="spellEnd"/>
-      <w:proofErr w:type="gramEnd"/>
-      <w:r>
-        <w:rPr>
-          <w:rFonts w:ascii="Times New Roman" w:hAnsi="Times New Roman" w:cs="Times New Roman"/>
-          <w:sz w:val="24"/>
-          <w:szCs w:val="24"/>
-        </w:rPr>
-        <w:t xml:space="preserve">, </w:t>
-      </w:r>
-      <w:proofErr w:type="spellStart"/>
-      <w:r>
-        <w:rPr>
-          <w:rFonts w:ascii="Times New Roman" w:hAnsi="Times New Roman" w:cs="Times New Roman"/>
-          <w:sz w:val="24"/>
-          <w:szCs w:val="24"/>
-        </w:rPr>
-        <w:t>Pinteres</w:t>
-      </w:r>
-      <w:proofErr w:type="spellEnd"/>
+      <w:r>
+        <w:rPr>
+          <w:rFonts w:ascii="Times New Roman" w:hAnsi="Times New Roman" w:cs="Times New Roman"/>
+          <w:sz w:val="24"/>
+          <w:szCs w:val="24"/>
+        </w:rPr>
+        <w:t>,</w:t>
+      </w:r>
+      <w:r>
+        <w:rPr>
+          <w:rFonts w:ascii="Times New Roman" w:hAnsi="Times New Roman" w:cs="Times New Roman"/>
+          <w:sz w:val="24"/>
+          <w:szCs w:val="24"/>
+        </w:rPr>
+        <w:t xml:space="preserve"> </w:t>
+      </w:r>
+      <w:r>
+        <w:rPr>
+          <w:rFonts w:ascii="Times New Roman" w:hAnsi="Times New Roman" w:cs="Times New Roman"/>
+          <w:sz w:val="24"/>
+          <w:szCs w:val="24"/>
+        </w:rPr>
+        <w:t>Telegram, Pinteres</w:t>
+      </w:r>
+      <w:r>
+        <w:rPr>
+          <w:rFonts w:ascii="Times New Roman" w:hAnsi="Times New Roman" w:cs="Times New Roman"/>
+          <w:sz w:val="24"/>
+          <w:szCs w:val="24"/>
+        </w:rPr>
+        <w:t>t</w:t>
+      </w:r>
+      <w:bookmarkStart w:id="0" w:name="_GoBack"/>
+      <w:bookmarkEnd w:id="0"/>
       <w:r>
         <w:rPr>
           <w:rFonts w:ascii="Times New Roman" w:hAnsi="Times New Roman" w:cs="Times New Roman"/>
@@ -1210,6 +1206,17 @@
         </w:rPr>
         <w:t>, Instagram</w:t>
       </w:r>
+    </w:p>
+    <w:p>
+      <w:pPr>
+        <w:pStyle w:val="ListParagraph"/>
+        <w:spacing w:after="0" w:line="240" w:lineRule="auto"/>
+        <w:rPr>
+          <w:rFonts w:ascii="Times New Roman" w:hAnsi="Times New Roman" w:cs="Times New Roman"/>
+          <w:sz w:val="24"/>
+          <w:szCs w:val="24"/>
+        </w:rPr>
+      </w:pPr>
     </w:p>
     <w:p>
       <w:pPr>
@@ -2645,21 +2652,6 @@
         </w:rPr>
         <w:t xml:space="preserve"> </w:t>
       </w:r>
-    </w:p>
-    <w:p>
-      <w:pPr>
-        <w:pStyle w:val="ListParagraph"/>
-        <w:spacing w:after="0" w:line="240" w:lineRule="auto"/>
-        <w:jc w:val="center"/>
-        <w:rPr>
-          <w:rFonts w:ascii="Times New Roman" w:hAnsi="Times New Roman" w:cs="Times New Roman"/>
-          <w:sz w:val="24"/>
-          <w:szCs w:val="24"/>
-          <w:lang w:val="es-DO"/>
-        </w:rPr>
-      </w:pPr>
-      <w:bookmarkStart w:id="0" w:name="_GoBack"/>
-      <w:bookmarkEnd w:id="0"/>
     </w:p>
     <w:sectPr>
       <w:pgSz w:w="12240" w:h="15840"/>
